--- a/group_16_project_abstract.docx
+++ b/group_16_project_abstract.docx
@@ -1,6 +1,6 @@
 
 <file path=word/document.xml><?xml version="1.0" encoding="utf-8"?>
-<w:document xmlns:wpc="http://schemas.microsoft.com/office/word/2010/wordprocessingCanvas" xmlns:cx="http://schemas.microsoft.com/office/drawing/2014/chartex" xmlns:cx1="http://schemas.microsoft.com/office/drawing/2015/9/8/chartex" xmlns:cx2="http://schemas.microsoft.com/office/drawing/2015/10/21/chartex" xmlns:cx3="http://schemas.microsoft.com/office/drawing/2016/5/9/chartex" xmlns:cx4="http://schemas.microsoft.com/office/drawing/2016/5/10/chartex" xmlns:cx5="http://schemas.microsoft.com/office/drawing/2016/5/11/chartex" xmlns:cx6="http://schemas.microsoft.com/office/drawing/2016/5/12/chartex" xmlns:cx7="http://schemas.microsoft.com/office/drawing/2016/5/13/chartex" xmlns:cx8="http://schemas.microsoft.com/office/drawing/2016/5/14/chartex" xmlns:mc="http://schemas.openxmlformats.org/markup-compatibility/2006" xmlns:aink="http://schemas.microsoft.com/office/drawing/2016/ink" xmlns:am3d="http://schemas.microsoft.com/office/drawing/2017/model3d" xmlns:o="urn:schemas-microsoft-com:office:office" xmlns:r="http://schemas.openxmlformats.org/officeDocument/2006/relationships" xmlns:m="http://schemas.openxmlformats.org/officeDocument/2006/math" xmlns:v="urn:schemas-microsoft-com:vml" xmlns:wp14="http://schemas.microsoft.com/office/word/2010/wordprocessingDrawing" xmlns:wp="http://schemas.openxmlformats.org/drawingml/2006/wordprocessingDrawing" xmlns:w10="urn:schemas-microsoft-com:office:word" xmlns:w="http://schemas.openxmlformats.org/wordprocessingml/2006/main" xmlns:w14="http://schemas.microsoft.com/office/word/2010/wordml" xmlns:w15="http://schemas.microsoft.com/office/word/2012/wordml" xmlns:w16cex="http://schemas.microsoft.com/office/word/2018/wordml/cex" xmlns:w16cid="http://schemas.microsoft.com/office/word/2016/wordml/cid" xmlns:w16="http://schemas.microsoft.com/office/word/2018/wordml" xmlns:w16se="http://schemas.microsoft.com/office/word/2015/wordml/symex" xmlns:wpg="http://schemas.microsoft.com/office/word/2010/wordprocessingGroup" xmlns:wpi="http://schemas.microsoft.com/office/word/2010/wordprocessingInk" xmlns:wne="http://schemas.microsoft.com/office/word/2006/wordml" xmlns:wps="http://schemas.microsoft.com/office/word/2010/wordprocessingShape" mc:Ignorable="w14 w15 w16se w16cid w16 w16cex wp14">
+<w:document xmlns:wpc="http://schemas.microsoft.com/office/word/2010/wordprocessingCanvas" xmlns:cx="http://schemas.microsoft.com/office/drawing/2014/chartex" xmlns:cx1="http://schemas.microsoft.com/office/drawing/2015/9/8/chartex" xmlns:cx2="http://schemas.microsoft.com/office/drawing/2015/10/21/chartex" xmlns:cx3="http://schemas.microsoft.com/office/drawing/2016/5/9/chartex" xmlns:cx4="http://schemas.microsoft.com/office/drawing/2016/5/10/chartex" xmlns:cx5="http://schemas.microsoft.com/office/drawing/2016/5/11/chartex" xmlns:cx6="http://schemas.microsoft.com/office/drawing/2016/5/12/chartex" xmlns:cx7="http://schemas.microsoft.com/office/drawing/2016/5/13/chartex" xmlns:cx8="http://schemas.microsoft.com/office/drawing/2016/5/14/chartex" xmlns:mc="http://schemas.openxmlformats.org/markup-compatibility/2006" xmlns:aink="http://schemas.microsoft.com/office/drawing/2016/ink" xmlns:am3d="http://schemas.microsoft.com/office/drawing/2017/model3d" xmlns:o="urn:schemas-microsoft-com:office:office" xmlns:r="http://schemas.openxmlformats.org/officeDocument/2006/relationships" xmlns:m="http://schemas.openxmlformats.org/officeDocument/2006/math" xmlns:v="urn:schemas-microsoft-com:vml" xmlns:wp14="http://schemas.microsoft.com/office/word/2010/wordprocessingDrawing" xmlns:wp="http://schemas.openxmlformats.org/drawingml/2006/wordprocessingDrawing" xmlns:w10="urn:schemas-microsoft-com:office:word" xmlns:w="http://schemas.openxmlformats.org/wordprocessingml/2006/main" xmlns:w14="http://schemas.microsoft.com/office/word/2010/wordml" xmlns:w15="http://schemas.microsoft.com/office/word/2012/wordml" xmlns:w16cid="http://schemas.microsoft.com/office/word/2016/wordml/cid" xmlns:w16se="http://schemas.microsoft.com/office/word/2015/wordml/symex" xmlns:wpg="http://schemas.microsoft.com/office/word/2010/wordprocessingGroup" xmlns:wpi="http://schemas.microsoft.com/office/word/2010/wordprocessingInk" xmlns:wne="http://schemas.microsoft.com/office/word/2006/wordml" xmlns:wps="http://schemas.microsoft.com/office/word/2010/wordprocessingShape" mc:Ignorable="w14 w15 w16se w16cid wp14">
   <w:body>
     <w:p>
       <w:pPr>
@@ -13,19 +13,33 @@
         <w:rPr>
           <w:rFonts w:ascii="Times New Roman" w:hAnsi="Times New Roman" w:cs="Times New Roman"/>
           <w:b/>
-          <w:sz w:val="24"/>
-          <w:szCs w:val="24"/>
-        </w:rPr>
-      </w:pPr>
-      <w:r>
-        <w:rPr>
-          <w:rFonts w:ascii="Times New Roman" w:hAnsi="Times New Roman" w:cs="Times New Roman"/>
-          <w:b/>
+          <w:color w:val="FF0000"/>
           <w:sz w:val="42"/>
           <w:szCs w:val="42"/>
         </w:rPr>
-        <w:t>Spotify Dataset Analysis (group16)</w:t>
-      </w:r>
+      </w:pPr>
+      <w:r>
+        <w:rPr>
+          <w:rFonts w:ascii="Times New Roman" w:hAnsi="Times New Roman" w:cs="Times New Roman"/>
+          <w:b/>
+          <w:color w:val="FF0000"/>
+          <w:sz w:val="42"/>
+          <w:szCs w:val="42"/>
+        </w:rPr>
+        <w:t>Grade: 95</w:t>
+      </w:r>
+      <w:r>
+        <w:rPr>
+          <w:rFonts w:ascii="Times New Roman" w:hAnsi="Times New Roman" w:cs="Times New Roman"/>
+          <w:b/>
+          <w:color w:val="FF0000"/>
+          <w:sz w:val="42"/>
+          <w:szCs w:val="42"/>
+        </w:rPr>
+        <w:t>%</w:t>
+      </w:r>
+      <w:bookmarkStart w:id="0" w:name="_GoBack"/>
+      <w:bookmarkEnd w:id="0"/>
     </w:p>
     <w:p>
       <w:pPr>
@@ -33,14 +47,48 @@
         <w:keepNext w:val="0"/>
         <w:keepLines w:val="0"/>
         <w:spacing w:before="0" w:after="0"/>
+        <w:ind w:left="720"/>
+        <w:jc w:val="center"/>
+        <w:rPr>
+          <w:rFonts w:ascii="Times New Roman" w:hAnsi="Times New Roman" w:cs="Times New Roman"/>
+          <w:b/>
+          <w:sz w:val="24"/>
+          <w:szCs w:val="24"/>
+        </w:rPr>
+      </w:pPr>
+      <w:commentRangeStart w:id="1"/>
+      <w:r>
+        <w:rPr>
+          <w:rFonts w:ascii="Times New Roman" w:hAnsi="Times New Roman" w:cs="Times New Roman"/>
+          <w:b/>
+          <w:sz w:val="42"/>
+          <w:szCs w:val="42"/>
+        </w:rPr>
+        <w:t>Spotify Dataset Analysis (group16)</w:t>
+      </w:r>
+      <w:commentRangeEnd w:id="1"/>
+      <w:r>
+        <w:rPr>
+          <w:rStyle w:val="CommentReference"/>
+          <w:rFonts w:eastAsia="Arial"/>
+        </w:rPr>
+        <w:commentReference w:id="1"/>
+      </w:r>
+    </w:p>
+    <w:p>
+      <w:pPr>
+        <w:pStyle w:val="Heading1"/>
+        <w:keepNext w:val="0"/>
+        <w:keepLines w:val="0"/>
+        <w:spacing w:before="0" w:after="0"/>
         <w:rPr>
           <w:rFonts w:ascii="Times New Roman" w:hAnsi="Times New Roman" w:cs="Times New Roman"/>
           <w:sz w:val="24"/>
           <w:szCs w:val="24"/>
         </w:rPr>
       </w:pPr>
-      <w:bookmarkStart w:id="0" w:name="_gy0tr9yppscp"/>
-      <w:bookmarkEnd w:id="0"/>
+      <w:bookmarkStart w:id="2" w:name="_gy0tr9yppscp"/>
+      <w:bookmarkEnd w:id="2"/>
       <w:r>
         <w:rPr>
           <w:rFonts w:ascii="Times New Roman" w:hAnsi="Times New Roman" w:cs="Times New Roman"/>
@@ -57,90 +105,8 @@
           <w:sz w:val="24"/>
           <w:szCs w:val="24"/>
         </w:rPr>
-        <w:t xml:space="preserve">: Rahul </w:t>
-      </w:r>
-      <w:proofErr w:type="spellStart"/>
-      <w:r>
-        <w:rPr>
-          <w:rFonts w:ascii="Times New Roman" w:hAnsi="Times New Roman" w:cs="Times New Roman"/>
-          <w:sz w:val="24"/>
-          <w:szCs w:val="24"/>
-        </w:rPr>
-        <w:t>Dilip</w:t>
-      </w:r>
-      <w:proofErr w:type="spellEnd"/>
-      <w:r>
-        <w:rPr>
-          <w:rFonts w:ascii="Times New Roman" w:hAnsi="Times New Roman" w:cs="Times New Roman"/>
-          <w:sz w:val="24"/>
-          <w:szCs w:val="24"/>
-        </w:rPr>
-        <w:t xml:space="preserve"> </w:t>
-      </w:r>
-      <w:proofErr w:type="spellStart"/>
-      <w:r>
-        <w:rPr>
-          <w:rFonts w:ascii="Times New Roman" w:hAnsi="Times New Roman" w:cs="Times New Roman"/>
-          <w:sz w:val="24"/>
-          <w:szCs w:val="24"/>
-        </w:rPr>
-        <w:t>Wable</w:t>
-      </w:r>
-      <w:proofErr w:type="spellEnd"/>
-      <w:r>
-        <w:rPr>
-          <w:rFonts w:ascii="Times New Roman" w:hAnsi="Times New Roman" w:cs="Times New Roman"/>
-          <w:sz w:val="24"/>
-          <w:szCs w:val="24"/>
-        </w:rPr>
-        <w:t xml:space="preserve"> | Sanjana Sanjay Bhot | </w:t>
-      </w:r>
-      <w:proofErr w:type="spellStart"/>
-      <w:r>
-        <w:rPr>
-          <w:rFonts w:ascii="Times New Roman" w:hAnsi="Times New Roman" w:cs="Times New Roman"/>
-          <w:sz w:val="24"/>
-          <w:szCs w:val="24"/>
-        </w:rPr>
-        <w:t>Jaishree</w:t>
-      </w:r>
-      <w:proofErr w:type="spellEnd"/>
-      <w:r>
-        <w:rPr>
-          <w:rFonts w:ascii="Times New Roman" w:hAnsi="Times New Roman" w:cs="Times New Roman"/>
-          <w:sz w:val="24"/>
-          <w:szCs w:val="24"/>
-        </w:rPr>
-        <w:t xml:space="preserve"> </w:t>
-      </w:r>
-      <w:proofErr w:type="spellStart"/>
-      <w:r>
-        <w:rPr>
-          <w:rFonts w:ascii="Times New Roman" w:hAnsi="Times New Roman" w:cs="Times New Roman"/>
-          <w:sz w:val="24"/>
-          <w:szCs w:val="24"/>
-        </w:rPr>
-        <w:t>Palaniswamy</w:t>
-      </w:r>
-      <w:proofErr w:type="spellEnd"/>
-      <w:r>
-        <w:rPr>
-          <w:rFonts w:ascii="Times New Roman" w:hAnsi="Times New Roman" w:cs="Times New Roman"/>
-          <w:sz w:val="24"/>
-          <w:szCs w:val="24"/>
-        </w:rPr>
-        <w:t xml:space="preserve"> | Aditya Vinod </w:t>
-      </w:r>
-      <w:proofErr w:type="spellStart"/>
-      <w:r>
-        <w:rPr>
-          <w:rFonts w:ascii="Times New Roman" w:hAnsi="Times New Roman" w:cs="Times New Roman"/>
-          <w:sz w:val="24"/>
-          <w:szCs w:val="24"/>
-        </w:rPr>
-        <w:t>Kini</w:t>
-      </w:r>
-      <w:proofErr w:type="spellEnd"/>
+        <w:t>: Rahul Dilip Wable | Sanjana Sanjay Bhot | Jaishree Palaniswamy | Aditya Vinod Kini</w:t>
+      </w:r>
     </w:p>
     <w:p>
       <w:pPr>
@@ -164,8 +130,8 @@
           <w:u w:val="single"/>
         </w:rPr>
       </w:pPr>
-      <w:bookmarkStart w:id="1" w:name="_avdryxwkexpd"/>
-      <w:bookmarkEnd w:id="1"/>
+      <w:bookmarkStart w:id="3" w:name="_avdryxwkexpd"/>
+      <w:bookmarkEnd w:id="3"/>
       <w:r>
         <w:rPr>
           <w:rFonts w:eastAsia="Arial"/>
@@ -203,8 +169,8 @@
           <w:szCs w:val="22"/>
         </w:rPr>
       </w:pPr>
-      <w:bookmarkStart w:id="2" w:name="_vobbikv2e82v"/>
-      <w:bookmarkEnd w:id="2"/>
+      <w:bookmarkStart w:id="4" w:name="_vobbikv2e82v"/>
+      <w:bookmarkEnd w:id="4"/>
       <w:r>
         <w:rPr>
           <w:rFonts w:eastAsia="Arial"/>
@@ -226,8 +192,8 @@
           <w:rFonts w:eastAsia="Arial"/>
         </w:rPr>
       </w:pPr>
-      <w:bookmarkStart w:id="3" w:name="_oek6hzlxqqck"/>
-      <w:bookmarkEnd w:id="3"/>
+      <w:bookmarkStart w:id="5" w:name="_oek6hzlxqqck"/>
+      <w:bookmarkEnd w:id="5"/>
       <w:r>
         <w:rPr>
           <w:rFonts w:eastAsia="Arial"/>
@@ -270,8 +236,8 @@
           <w:szCs w:val="22"/>
         </w:rPr>
       </w:pPr>
-      <w:bookmarkStart w:id="4" w:name="_4ah4y22e4wda"/>
-      <w:bookmarkEnd w:id="4"/>
+      <w:bookmarkStart w:id="6" w:name="_4ah4y22e4wda"/>
+      <w:bookmarkEnd w:id="6"/>
       <w:r>
         <w:rPr>
           <w:rFonts w:eastAsia="Arial"/>
@@ -295,8 +261,8 @@
           <w:rFonts w:eastAsia="Arial"/>
         </w:rPr>
       </w:pPr>
-      <w:bookmarkStart w:id="5" w:name="_7vj0tyqopkvk"/>
-      <w:bookmarkEnd w:id="5"/>
+      <w:bookmarkStart w:id="7" w:name="_7vj0tyqopkvk"/>
+      <w:bookmarkEnd w:id="7"/>
       <w:r>
         <w:rPr>
           <w:rFonts w:eastAsia="Arial"/>
@@ -499,11 +465,19 @@
           <w:u w:val="single"/>
         </w:rPr>
       </w:pPr>
+      <w:commentRangeStart w:id="8"/>
       <w:r>
         <w:rPr>
           <w:color w:val="0E101A"/>
         </w:rPr>
         <w:t>The most interesting aspect of the data is that we have several factors that make recommending songs difficult because there could be no similarity in features between two similar songs which completely has different genres and audiences. Thus, it would be a challenging task to analyze the data to come up with an appropriate model to recommend the songs.</w:t>
+      </w:r>
+      <w:commentRangeEnd w:id="8"/>
+      <w:r>
+        <w:rPr>
+          <w:rStyle w:val="CommentReference"/>
+        </w:rPr>
+        <w:commentReference w:id="8"/>
       </w:r>
     </w:p>
     <w:p>
@@ -529,7 +503,7 @@
         </w:rPr>
         <w:t xml:space="preserve">Dataset Link: </w:t>
       </w:r>
-      <w:hyperlink r:id="rId5" w:history="1">
+      <w:hyperlink r:id="rId8" w:history="1">
         <w:r>
           <w:rPr>
             <w:rStyle w:val="Hyperlink"/>
@@ -617,7 +591,6 @@
           <w:color w:val="4472C4" w:themeColor="accent1"/>
           <w:u w:val="single"/>
         </w:rPr>
-        <w:lastRenderedPageBreak/>
         <w:t>Preliminary Data Exploration</w:t>
       </w:r>
       <w:r>
@@ -677,7 +650,7 @@
                     </pic:cNvPicPr>
                   </pic:nvPicPr>
                   <pic:blipFill>
-                    <a:blip r:embed="rId6" cstate="print">
+                    <a:blip r:embed="rId9" cstate="print">
                       <a:extLst>
                         <a:ext uri="{28A0092B-C50C-407E-A947-70E740481C1C}">
                           <a14:useLocalDpi xmlns:a14="http://schemas.microsoft.com/office/drawing/2010/main" val="0"/>
@@ -794,7 +767,7 @@
                     </pic:cNvPicPr>
                   </pic:nvPicPr>
                   <pic:blipFill>
-                    <a:blip r:embed="rId7" cstate="print">
+                    <a:blip r:embed="rId10" cstate="print">
                       <a:extLst>
                         <a:ext uri="{28A0092B-C50C-407E-A947-70E740481C1C}">
                           <a14:useLocalDpi xmlns:a14="http://schemas.microsoft.com/office/drawing/2010/main" val="0"/>
@@ -849,7 +822,7 @@
                     </pic:cNvPicPr>
                   </pic:nvPicPr>
                   <pic:blipFill>
-                    <a:blip r:embed="rId8" cstate="print">
+                    <a:blip r:embed="rId11" cstate="print">
                       <a:extLst>
                         <a:ext uri="{28A0092B-C50C-407E-A947-70E740481C1C}">
                           <a14:useLocalDpi xmlns:a14="http://schemas.microsoft.com/office/drawing/2010/main" val="0"/>
@@ -916,7 +889,27 @@
         <w:rPr>
           <w:rFonts w:eastAsia="Times New Roman"/>
         </w:rPr>
-        <w:t>A song has various characteristics that may be responsible for its popularity. It is difficult to make a conclusion if the song will be popular or not just based on these attributes. After plotting the line graph for some of the characteristics, we can see that these characteristics follow a trend that is highly influenced by when the song was released (Year). People tend to like certain types of music with similar characteristics for certain periods of time. These characteristics may vary with change in people’s preferences over the years.</w:t>
+        <w:t xml:space="preserve">A song has various characteristics that may be responsible for its popularity. It is difficult to make a conclusion if the song will be popular or not just based on these attributes. After plotting the line graph for some of the characteristics, we can see that these characteristics follow a trend that is highly influenced by when the song was released (Year). People tend to like certain types of music with similar characteristics for certain periods of time. These characteristics may vary with change in people’s preferences over the </w:t>
+      </w:r>
+      <w:commentRangeStart w:id="9"/>
+      <w:r>
+        <w:rPr>
+          <w:rFonts w:eastAsia="Times New Roman"/>
+        </w:rPr>
+        <w:t>years</w:t>
+      </w:r>
+      <w:commentRangeEnd w:id="9"/>
+      <w:r>
+        <w:rPr>
+          <w:rStyle w:val="CommentReference"/>
+        </w:rPr>
+        <w:commentReference w:id="9"/>
+      </w:r>
+      <w:r>
+        <w:rPr>
+          <w:rFonts w:eastAsia="Times New Roman"/>
+        </w:rPr>
+        <w:t>.</w:t>
       </w:r>
       <w:r>
         <w:rPr>
@@ -961,7 +954,7 @@
                     </pic:cNvPicPr>
                   </pic:nvPicPr>
                   <pic:blipFill>
-                    <a:blip r:embed="rId9" cstate="print">
+                    <a:blip r:embed="rId12" cstate="print">
                       <a:extLst>
                         <a:ext uri="{28A0092B-C50C-407E-A947-70E740481C1C}">
                           <a14:useLocalDpi xmlns:a14="http://schemas.microsoft.com/office/drawing/2010/main" val="0"/>
@@ -1018,7 +1011,7 @@
                     </pic:cNvPicPr>
                   </pic:nvPicPr>
                   <pic:blipFill>
-                    <a:blip r:embed="rId10" cstate="print">
+                    <a:blip r:embed="rId13" cstate="print">
                       <a:extLst>
                         <a:ext uri="{28A0092B-C50C-407E-A947-70E740481C1C}">
                           <a14:useLocalDpi xmlns:a14="http://schemas.microsoft.com/office/drawing/2010/main" val="0"/>
@@ -1075,7 +1068,6 @@
           <w:color w:val="0E101A"/>
           <w:u w:val="single"/>
         </w:rPr>
-        <w:lastRenderedPageBreak/>
         <w:t xml:space="preserve"> </w:t>
       </w:r>
       <w:r>
@@ -1207,6 +1199,7 @@
           <w:u w:val="single"/>
         </w:rPr>
       </w:pPr>
+      <w:commentRangeStart w:id="10"/>
       <w:r>
         <w:rPr>
           <w:b/>
@@ -1214,6 +1207,13 @@
           <w:u w:val="single"/>
         </w:rPr>
         <w:t>Inference</w:t>
+      </w:r>
+      <w:commentRangeEnd w:id="10"/>
+      <w:r>
+        <w:rPr>
+          <w:rStyle w:val="CommentReference"/>
+        </w:rPr>
+        <w:commentReference w:id="10"/>
       </w:r>
       <w:r>
         <w:rPr>
@@ -1249,6 +1249,7 @@
           <w:color w:val="0E101A"/>
         </w:rPr>
       </w:pPr>
+      <w:commentRangeStart w:id="11"/>
       <w:r>
         <w:rPr>
           <w:b/>
@@ -1261,6 +1262,13 @@
           <w:color w:val="0E101A"/>
         </w:rPr>
         <w:t>- This will be carried out by first choosing user top liked genres. Then, filtering out artists liked by the user. Lastly, sorting our artists who are popular in this user favorite genre. This will offer users with more set of similar artists to create a personalized experience.</w:t>
+      </w:r>
+      <w:commentRangeEnd w:id="11"/>
+      <w:r>
+        <w:rPr>
+          <w:rStyle w:val="CommentReference"/>
+        </w:rPr>
+        <w:commentReference w:id="11"/>
       </w:r>
     </w:p>
     <w:p>
@@ -1298,6 +1306,7 @@
           <w:color w:val="0E101A"/>
         </w:rPr>
       </w:pPr>
+      <w:commentRangeStart w:id="12"/>
       <w:r>
         <w:rPr>
           <w:b/>
@@ -1310,6 +1319,13 @@
           <w:color w:val="0E101A"/>
         </w:rPr>
         <w:t xml:space="preserve">- We will be clustering the genres by making use of the K-means clustering algorithm. The K- means the algorithm will be used to find the nearest distance between two songs. Songs that have less distance will be clustered to form one genre. Songs in one genre will be considered similar songs and will thus be recommended to the user. </w:t>
+      </w:r>
+      <w:commentRangeEnd w:id="12"/>
+      <w:r>
+        <w:rPr>
+          <w:rStyle w:val="CommentReference"/>
+        </w:rPr>
+        <w:commentReference w:id="12"/>
       </w:r>
     </w:p>
     <w:p>
@@ -1374,7 +1390,6 @@
           <w:color w:val="0E101A"/>
         </w:rPr>
       </w:pPr>
-      <w:proofErr w:type="spellStart"/>
       <w:r>
         <w:rPr>
           <w:b/>
@@ -1383,7 +1398,6 @@
         </w:rPr>
         <w:t>Sklearn</w:t>
       </w:r>
-      <w:proofErr w:type="spellEnd"/>
       <w:r>
         <w:rPr>
           <w:color w:val="0E101A"/>
@@ -1415,16 +1429,15 @@
           <w:color w:val="0E101A"/>
         </w:rPr>
       </w:pPr>
-      <w:proofErr w:type="spellStart"/>
       <w:r>
         <w:rPr>
           <w:b/>
           <w:bCs/>
           <w:color w:val="0E101A"/>
         </w:rPr>
+        <w:lastRenderedPageBreak/>
         <w:t>Plotly</w:t>
       </w:r>
-      <w:proofErr w:type="spellEnd"/>
       <w:r>
         <w:rPr>
           <w:color w:val="0E101A"/>
@@ -1468,7 +1481,6 @@
         <w:rPr>
           <w:color w:val="0E101A"/>
         </w:rPr>
-        <w:lastRenderedPageBreak/>
         <w:t xml:space="preserve"> </w:t>
       </w:r>
     </w:p>
@@ -1501,8 +1513,142 @@
 </w:document>
 </file>
 
+<file path=word/comments.xml><?xml version="1.0" encoding="utf-8"?>
+<w:comments xmlns:wpc="http://schemas.microsoft.com/office/word/2010/wordprocessingCanvas" xmlns:cx="http://schemas.microsoft.com/office/drawing/2014/chartex" xmlns:cx1="http://schemas.microsoft.com/office/drawing/2015/9/8/chartex" xmlns:cx2="http://schemas.microsoft.com/office/drawing/2015/10/21/chartex" xmlns:cx3="http://schemas.microsoft.com/office/drawing/2016/5/9/chartex" xmlns:cx4="http://schemas.microsoft.com/office/drawing/2016/5/10/chartex" xmlns:cx5="http://schemas.microsoft.com/office/drawing/2016/5/11/chartex" xmlns:cx6="http://schemas.microsoft.com/office/drawing/2016/5/12/chartex" xmlns:cx7="http://schemas.microsoft.com/office/drawing/2016/5/13/chartex" xmlns:cx8="http://schemas.microsoft.com/office/drawing/2016/5/14/chartex" xmlns:mc="http://schemas.openxmlformats.org/markup-compatibility/2006" xmlns:aink="http://schemas.microsoft.com/office/drawing/2016/ink" xmlns:am3d="http://schemas.microsoft.com/office/drawing/2017/model3d" xmlns:o="urn:schemas-microsoft-com:office:office" xmlns:r="http://schemas.openxmlformats.org/officeDocument/2006/relationships" xmlns:m="http://schemas.openxmlformats.org/officeDocument/2006/math" xmlns:v="urn:schemas-microsoft-com:vml" xmlns:wp14="http://schemas.microsoft.com/office/word/2010/wordprocessingDrawing" xmlns:wp="http://schemas.openxmlformats.org/drawingml/2006/wordprocessingDrawing" xmlns:w10="urn:schemas-microsoft-com:office:word" xmlns:w="http://schemas.openxmlformats.org/wordprocessingml/2006/main" xmlns:w14="http://schemas.microsoft.com/office/word/2010/wordml" xmlns:w15="http://schemas.microsoft.com/office/word/2012/wordml" xmlns:w16cid="http://schemas.microsoft.com/office/word/2016/wordml/cid" xmlns:w16se="http://schemas.microsoft.com/office/word/2015/wordml/symex" xmlns:wpg="http://schemas.microsoft.com/office/word/2010/wordprocessingGroup" xmlns:wpi="http://schemas.microsoft.com/office/word/2010/wordprocessingInk" xmlns:wne="http://schemas.microsoft.com/office/word/2006/wordml" xmlns:wps="http://schemas.microsoft.com/office/word/2010/wordprocessingShape" mc:Ignorable="w14 w15 w16se w16cid wp14">
+  <w:comment w:id="1" w:author="Willard E Williamson" w:date="2020-10-19T23:40:00Z" w:initials="WEW">
+    <w:p>
+      <w:pPr>
+        <w:pStyle w:val="CommentText"/>
+      </w:pPr>
+      <w:r>
+        <w:rPr>
+          <w:rStyle w:val="CommentReference"/>
+        </w:rPr>
+        <w:annotationRef/>
+      </w:r>
+      <w:r>
+        <w:t xml:space="preserve">No title </w:t>
+      </w:r>
+      <w:proofErr w:type="gramStart"/>
+      <w:r>
+        <w:t>page</w:t>
+      </w:r>
+      <w:proofErr w:type="gramEnd"/>
+    </w:p>
+  </w:comment>
+  <w:comment w:id="8" w:author="Willard E Williamson" w:date="2020-10-19T22:23:00Z" w:initials="WEW">
+    <w:p>
+      <w:pPr>
+        <w:pStyle w:val="CommentText"/>
+      </w:pPr>
+      <w:r>
+        <w:rPr>
+          <w:rStyle w:val="CommentReference"/>
+        </w:rPr>
+        <w:annotationRef/>
+      </w:r>
+      <w:r>
+        <w:t>We will be covering recommender systems next lecture.</w:t>
+      </w:r>
+    </w:p>
+  </w:comment>
+  <w:comment w:id="9" w:author="Willard E Williamson" w:date="2020-10-19T22:24:00Z" w:initials="WEW">
+    <w:p>
+      <w:pPr>
+        <w:pStyle w:val="CommentText"/>
+      </w:pPr>
+      <w:r>
+        <w:rPr>
+          <w:rStyle w:val="CommentReference"/>
+        </w:rPr>
+        <w:annotationRef/>
+      </w:r>
+      <w:r>
+        <w:t>Its very hard / nearly impossible to read the plot titles and axis labels.</w:t>
+      </w:r>
+    </w:p>
+  </w:comment>
+  <w:comment w:id="10" w:author="Willard E Williamson" w:date="2020-10-19T22:27:00Z" w:initials="WEW">
+    <w:p>
+      <w:pPr>
+        <w:pStyle w:val="CommentText"/>
+      </w:pPr>
+      <w:r>
+        <w:rPr>
+          <w:rStyle w:val="CommentReference"/>
+        </w:rPr>
+        <w:annotationRef/>
+      </w:r>
+      <w:r>
+        <w:t xml:space="preserve">This proposal does not meet the project inference requirements.  </w:t>
+      </w:r>
+      <w:r>
+        <w:t>You are required to use your prediction models to gain insight about the problem you are trying to solve.  I don’t really see where you are doing that.  You will need to come up with valid inference use cases for your final report.  We have discussed many ways of doing this throughout the semester.</w:t>
+      </w:r>
+      <w:r>
+        <w:t xml:space="preserve">  Almost every homework assignment has an inference component.</w:t>
+      </w:r>
+    </w:p>
+  </w:comment>
+  <w:comment w:id="11" w:author="Willard E Williamson" w:date="2020-10-19T22:26:00Z" w:initials="WEW">
+    <w:p>
+      <w:pPr>
+        <w:pStyle w:val="CommentText"/>
+      </w:pPr>
+      <w:r>
+        <w:rPr>
+          <w:rStyle w:val="CommentReference"/>
+        </w:rPr>
+        <w:annotationRef/>
+      </w:r>
+      <w:r>
+        <w:t>I would list this under predicitons</w:t>
+      </w:r>
+    </w:p>
+  </w:comment>
+  <w:comment w:id="12" w:author="Willard E Williamson" w:date="2020-10-19T22:27:00Z" w:initials="WEW">
+    <w:p>
+      <w:pPr>
+        <w:pStyle w:val="CommentText"/>
+      </w:pPr>
+      <w:r>
+        <w:rPr>
+          <w:rStyle w:val="CommentReference"/>
+        </w:rPr>
+        <w:annotationRef/>
+      </w:r>
+      <w:r>
+        <w:t>I would list this under prediction</w:t>
+      </w:r>
+    </w:p>
+  </w:comment>
+</w:comments>
+</file>
+
+<file path=word/commentsExtended.xml><?xml version="1.0" encoding="utf-8"?>
+<w15:commentsEx xmlns:wpc="http://schemas.microsoft.com/office/word/2010/wordprocessingCanvas" xmlns:cx="http://schemas.microsoft.com/office/drawing/2014/chartex" xmlns:cx1="http://schemas.microsoft.com/office/drawing/2015/9/8/chartex" xmlns:cx2="http://schemas.microsoft.com/office/drawing/2015/10/21/chartex" xmlns:cx3="http://schemas.microsoft.com/office/drawing/2016/5/9/chartex" xmlns:cx4="http://schemas.microsoft.com/office/drawing/2016/5/10/chartex" xmlns:cx5="http://schemas.microsoft.com/office/drawing/2016/5/11/chartex" xmlns:cx6="http://schemas.microsoft.com/office/drawing/2016/5/12/chartex" xmlns:cx7="http://schemas.microsoft.com/office/drawing/2016/5/13/chartex" xmlns:cx8="http://schemas.microsoft.com/office/drawing/2016/5/14/chartex" xmlns:mc="http://schemas.openxmlformats.org/markup-compatibility/2006" xmlns:aink="http://schemas.microsoft.com/office/drawing/2016/ink" xmlns:am3d="http://schemas.microsoft.com/office/drawing/2017/model3d" xmlns:o="urn:schemas-microsoft-com:office:office" xmlns:r="http://schemas.openxmlformats.org/officeDocument/2006/relationships" xmlns:m="http://schemas.openxmlformats.org/officeDocument/2006/math" xmlns:v="urn:schemas-microsoft-com:vml" xmlns:wp14="http://schemas.microsoft.com/office/word/2010/wordprocessingDrawing" xmlns:wp="http://schemas.openxmlformats.org/drawingml/2006/wordprocessingDrawing" xmlns:w10="urn:schemas-microsoft-com:office:word" xmlns:w="http://schemas.openxmlformats.org/wordprocessingml/2006/main" xmlns:w14="http://schemas.microsoft.com/office/word/2010/wordml" xmlns:w15="http://schemas.microsoft.com/office/word/2012/wordml" xmlns:w16cid="http://schemas.microsoft.com/office/word/2016/wordml/cid" xmlns:w16se="http://schemas.microsoft.com/office/word/2015/wordml/symex" xmlns:wpg="http://schemas.microsoft.com/office/word/2010/wordprocessingGroup" xmlns:wpi="http://schemas.microsoft.com/office/word/2010/wordprocessingInk" xmlns:wne="http://schemas.microsoft.com/office/word/2006/wordml" xmlns:wps="http://schemas.microsoft.com/office/word/2010/wordprocessingShape" mc:Ignorable="w14 w15 w16se w16cid wp14">
+  <w15:commentEx w15:paraId="15C57298" w15:done="0"/>
+  <w15:commentEx w15:paraId="7F3ED0DC" w15:done="0"/>
+  <w15:commentEx w15:paraId="06682677" w15:done="0"/>
+  <w15:commentEx w15:paraId="37F2195D" w15:done="0"/>
+  <w15:commentEx w15:paraId="6644734B" w15:done="0"/>
+  <w15:commentEx w15:paraId="065CC084" w15:done="0"/>
+</w15:commentsEx>
+</file>
+
+<file path=word/commentsIds.xml><?xml version="1.0" encoding="utf-8"?>
+<w16cid:commentsIds xmlns:wpc="http://schemas.microsoft.com/office/word/2010/wordprocessingCanvas" xmlns:cx="http://schemas.microsoft.com/office/drawing/2014/chartex" xmlns:cx1="http://schemas.microsoft.com/office/drawing/2015/9/8/chartex" xmlns:cx2="http://schemas.microsoft.com/office/drawing/2015/10/21/chartex" xmlns:cx3="http://schemas.microsoft.com/office/drawing/2016/5/9/chartex" xmlns:cx4="http://schemas.microsoft.com/office/drawing/2016/5/10/chartex" xmlns:cx5="http://schemas.microsoft.com/office/drawing/2016/5/11/chartex" xmlns:cx6="http://schemas.microsoft.com/office/drawing/2016/5/12/chartex" xmlns:cx7="http://schemas.microsoft.com/office/drawing/2016/5/13/chartex" xmlns:cx8="http://schemas.microsoft.com/office/drawing/2016/5/14/chartex" xmlns:mc="http://schemas.openxmlformats.org/markup-compatibility/2006" xmlns:aink="http://schemas.microsoft.com/office/drawing/2016/ink" xmlns:am3d="http://schemas.microsoft.com/office/drawing/2017/model3d" xmlns:o="urn:schemas-microsoft-com:office:office" xmlns:r="http://schemas.openxmlformats.org/officeDocument/2006/relationships" xmlns:m="http://schemas.openxmlformats.org/officeDocument/2006/math" xmlns:v="urn:schemas-microsoft-com:vml" xmlns:wp14="http://schemas.microsoft.com/office/word/2010/wordprocessingDrawing" xmlns:wp="http://schemas.openxmlformats.org/drawingml/2006/wordprocessingDrawing" xmlns:w10="urn:schemas-microsoft-com:office:word" xmlns:w="http://schemas.openxmlformats.org/wordprocessingml/2006/main" xmlns:w14="http://schemas.microsoft.com/office/word/2010/wordml" xmlns:w15="http://schemas.microsoft.com/office/word/2012/wordml" xmlns:w16cid="http://schemas.microsoft.com/office/word/2016/wordml/cid" xmlns:w16se="http://schemas.microsoft.com/office/word/2015/wordml/symex" xmlns:wpg="http://schemas.microsoft.com/office/word/2010/wordprocessingGroup" xmlns:wpi="http://schemas.microsoft.com/office/word/2010/wordprocessingInk" xmlns:wne="http://schemas.microsoft.com/office/word/2006/wordml" xmlns:wps="http://schemas.microsoft.com/office/word/2010/wordprocessingShape" mc:Ignorable="w14 w15 w16se w16cid wp14">
+  <w16cid:commentId w16cid:paraId="15C57298" w16cid:durableId="2338A28B"/>
+  <w16cid:commentId w16cid:paraId="7F3ED0DC" w16cid:durableId="23389054"/>
+  <w16cid:commentId w16cid:paraId="06682677" w16cid:durableId="233890AD"/>
+  <w16cid:commentId w16cid:paraId="37F2195D" w16cid:durableId="2338915C"/>
+  <w16cid:commentId w16cid:paraId="6644734B" w16cid:durableId="2338912D"/>
+  <w16cid:commentId w16cid:paraId="065CC084" w16cid:durableId="23389152"/>
+</w16cid:commentsIds>
+</file>
+
 <file path=word/numbering.xml><?xml version="1.0" encoding="utf-8"?>
-<w:numbering xmlns:wpc="http://schemas.microsoft.com/office/word/2010/wordprocessingCanvas" xmlns:cx="http://schemas.microsoft.com/office/drawing/2014/chartex" xmlns:cx1="http://schemas.microsoft.com/office/drawing/2015/9/8/chartex" xmlns:cx2="http://schemas.microsoft.com/office/drawing/2015/10/21/chartex" xmlns:cx3="http://schemas.microsoft.com/office/drawing/2016/5/9/chartex" xmlns:cx4="http://schemas.microsoft.com/office/drawing/2016/5/10/chartex" xmlns:cx5="http://schemas.microsoft.com/office/drawing/2016/5/11/chartex" xmlns:cx6="http://schemas.microsoft.com/office/drawing/2016/5/12/chartex" xmlns:cx7="http://schemas.microsoft.com/office/drawing/2016/5/13/chartex" xmlns:cx8="http://schemas.microsoft.com/office/drawing/2016/5/14/chartex" xmlns:mc="http://schemas.openxmlformats.org/markup-compatibility/2006" xmlns:aink="http://schemas.microsoft.com/office/drawing/2016/ink" xmlns:am3d="http://schemas.microsoft.com/office/drawing/2017/model3d" xmlns:o="urn:schemas-microsoft-com:office:office" xmlns:r="http://schemas.openxmlformats.org/officeDocument/2006/relationships" xmlns:m="http://schemas.openxmlformats.org/officeDocument/2006/math" xmlns:v="urn:schemas-microsoft-com:vml" xmlns:wp14="http://schemas.microsoft.com/office/word/2010/wordprocessingDrawing" xmlns:wp="http://schemas.openxmlformats.org/drawingml/2006/wordprocessingDrawing" xmlns:w10="urn:schemas-microsoft-com:office:word" xmlns:w="http://schemas.openxmlformats.org/wordprocessingml/2006/main" xmlns:w14="http://schemas.microsoft.com/office/word/2010/wordml" xmlns:w15="http://schemas.microsoft.com/office/word/2012/wordml" xmlns:w16cex="http://schemas.microsoft.com/office/word/2018/wordml/cex" xmlns:w16cid="http://schemas.microsoft.com/office/word/2016/wordml/cid" xmlns:w16="http://schemas.microsoft.com/office/word/2018/wordml" xmlns:w16se="http://schemas.microsoft.com/office/word/2015/wordml/symex" xmlns:wpg="http://schemas.microsoft.com/office/word/2010/wordprocessingGroup" xmlns:wpi="http://schemas.microsoft.com/office/word/2010/wordprocessingInk" xmlns:wne="http://schemas.microsoft.com/office/word/2006/wordml" xmlns:wps="http://schemas.microsoft.com/office/word/2010/wordprocessingShape" mc:Ignorable="w14 w15 w16se w16cid w16 w16cex wp14">
+<w:numbering xmlns:wpc="http://schemas.microsoft.com/office/word/2010/wordprocessingCanvas" xmlns:cx="http://schemas.microsoft.com/office/drawing/2014/chartex" xmlns:cx1="http://schemas.microsoft.com/office/drawing/2015/9/8/chartex" xmlns:cx2="http://schemas.microsoft.com/office/drawing/2015/10/21/chartex" xmlns:cx3="http://schemas.microsoft.com/office/drawing/2016/5/9/chartex" xmlns:cx4="http://schemas.microsoft.com/office/drawing/2016/5/10/chartex" xmlns:cx5="http://schemas.microsoft.com/office/drawing/2016/5/11/chartex" xmlns:cx6="http://schemas.microsoft.com/office/drawing/2016/5/12/chartex" xmlns:cx7="http://schemas.microsoft.com/office/drawing/2016/5/13/chartex" xmlns:cx8="http://schemas.microsoft.com/office/drawing/2016/5/14/chartex" xmlns:mc="http://schemas.openxmlformats.org/markup-compatibility/2006" xmlns:aink="http://schemas.microsoft.com/office/drawing/2016/ink" xmlns:am3d="http://schemas.microsoft.com/office/drawing/2017/model3d" xmlns:o="urn:schemas-microsoft-com:office:office" xmlns:r="http://schemas.openxmlformats.org/officeDocument/2006/relationships" xmlns:m="http://schemas.openxmlformats.org/officeDocument/2006/math" xmlns:v="urn:schemas-microsoft-com:vml" xmlns:wp14="http://schemas.microsoft.com/office/word/2010/wordprocessingDrawing" xmlns:wp="http://schemas.openxmlformats.org/drawingml/2006/wordprocessingDrawing" xmlns:w10="urn:schemas-microsoft-com:office:word" xmlns:w="http://schemas.openxmlformats.org/wordprocessingml/2006/main" xmlns:w14="http://schemas.microsoft.com/office/word/2010/wordml" xmlns:w15="http://schemas.microsoft.com/office/word/2012/wordml" xmlns:w16cid="http://schemas.microsoft.com/office/word/2016/wordml/cid" xmlns:w16se="http://schemas.microsoft.com/office/word/2015/wordml/symex" xmlns:wpg="http://schemas.microsoft.com/office/word/2010/wordprocessingGroup" xmlns:wpi="http://schemas.microsoft.com/office/word/2010/wordprocessingInk" xmlns:wne="http://schemas.microsoft.com/office/word/2006/wordml" xmlns:wps="http://schemas.microsoft.com/office/word/2010/wordprocessingShape" mc:Ignorable="w14 w15 w16se w16cid wp14">
   <w:abstractNum w:abstractNumId="0" w15:restartNumberingAfterBreak="0">
     <w:nsid w:val="14D86732"/>
     <w:multiLevelType w:val="multilevel"/>
@@ -2653,8 +2799,16 @@
 </w:numbering>
 </file>
 
+<file path=word/people.xml><?xml version="1.0" encoding="utf-8"?>
+<w15:people xmlns:wpc="http://schemas.microsoft.com/office/word/2010/wordprocessingCanvas" xmlns:cx="http://schemas.microsoft.com/office/drawing/2014/chartex" xmlns:cx1="http://schemas.microsoft.com/office/drawing/2015/9/8/chartex" xmlns:cx2="http://schemas.microsoft.com/office/drawing/2015/10/21/chartex" xmlns:cx3="http://schemas.microsoft.com/office/drawing/2016/5/9/chartex" xmlns:cx4="http://schemas.microsoft.com/office/drawing/2016/5/10/chartex" xmlns:cx5="http://schemas.microsoft.com/office/drawing/2016/5/11/chartex" xmlns:cx6="http://schemas.microsoft.com/office/drawing/2016/5/12/chartex" xmlns:cx7="http://schemas.microsoft.com/office/drawing/2016/5/13/chartex" xmlns:cx8="http://schemas.microsoft.com/office/drawing/2016/5/14/chartex" xmlns:mc="http://schemas.openxmlformats.org/markup-compatibility/2006" xmlns:aink="http://schemas.microsoft.com/office/drawing/2016/ink" xmlns:am3d="http://schemas.microsoft.com/office/drawing/2017/model3d" xmlns:o="urn:schemas-microsoft-com:office:office" xmlns:r="http://schemas.openxmlformats.org/officeDocument/2006/relationships" xmlns:m="http://schemas.openxmlformats.org/officeDocument/2006/math" xmlns:v="urn:schemas-microsoft-com:vml" xmlns:wp14="http://schemas.microsoft.com/office/word/2010/wordprocessingDrawing" xmlns:wp="http://schemas.openxmlformats.org/drawingml/2006/wordprocessingDrawing" xmlns:w10="urn:schemas-microsoft-com:office:word" xmlns:w="http://schemas.openxmlformats.org/wordprocessingml/2006/main" xmlns:w14="http://schemas.microsoft.com/office/word/2010/wordml" xmlns:w15="http://schemas.microsoft.com/office/word/2012/wordml" xmlns:w16cid="http://schemas.microsoft.com/office/word/2016/wordml/cid" xmlns:w16se="http://schemas.microsoft.com/office/word/2015/wordml/symex" xmlns:wpg="http://schemas.microsoft.com/office/word/2010/wordprocessingGroup" xmlns:wpi="http://schemas.microsoft.com/office/word/2010/wordprocessingInk" xmlns:wne="http://schemas.microsoft.com/office/word/2006/wordml" xmlns:wps="http://schemas.microsoft.com/office/word/2010/wordprocessingShape" mc:Ignorable="w14 w15 w16se w16cid wp14">
+  <w15:person w15:author="Willard E Williamson">
+    <w15:presenceInfo w15:providerId="None" w15:userId="Willard E Williamson"/>
+  </w15:person>
+</w15:people>
+</file>
+
 <file path=word/styles.xml><?xml version="1.0" encoding="utf-8"?>
-<w:styles xmlns:mc="http://schemas.openxmlformats.org/markup-compatibility/2006" xmlns:r="http://schemas.openxmlformats.org/officeDocument/2006/relationships" xmlns:w="http://schemas.openxmlformats.org/wordprocessingml/2006/main" xmlns:w14="http://schemas.microsoft.com/office/word/2010/wordml" xmlns:w15="http://schemas.microsoft.com/office/word/2012/wordml" xmlns:w16cex="http://schemas.microsoft.com/office/word/2018/wordml/cex" xmlns:w16cid="http://schemas.microsoft.com/office/word/2016/wordml/cid" xmlns:w16="http://schemas.microsoft.com/office/word/2018/wordml" xmlns:w16se="http://schemas.microsoft.com/office/word/2015/wordml/symex" mc:Ignorable="w14 w15 w16se w16cid w16 w16cex">
+<w:styles xmlns:mc="http://schemas.openxmlformats.org/markup-compatibility/2006" xmlns:r="http://schemas.openxmlformats.org/officeDocument/2006/relationships" xmlns:w="http://schemas.openxmlformats.org/wordprocessingml/2006/main" xmlns:w14="http://schemas.microsoft.com/office/word/2010/wordml" xmlns:w15="http://schemas.microsoft.com/office/word/2012/wordml" xmlns:w16cid="http://schemas.microsoft.com/office/word/2016/wordml/cid" xmlns:w16se="http://schemas.microsoft.com/office/word/2015/wordml/symex" mc:Ignorable="w14 w15 w16se w16cid">
   <w:docDefaults>
     <w:rPrDefault>
       <w:rPr>
@@ -3132,6 +3286,109 @@
       <w:u w:val="single"/>
     </w:rPr>
   </w:style>
+  <w:style w:type="character" w:styleId="CommentReference">
+    <w:name w:val="annotation reference"/>
+    <w:basedOn w:val="DefaultParagraphFont"/>
+    <w:uiPriority w:val="99"/>
+    <w:semiHidden/>
+    <w:unhideWhenUsed/>
+    <w:rsid w:val="0032172C"/>
+    <w:rPr>
+      <w:sz w:val="16"/>
+      <w:szCs w:val="16"/>
+    </w:rPr>
+  </w:style>
+  <w:style w:type="paragraph" w:styleId="CommentText">
+    <w:name w:val="annotation text"/>
+    <w:basedOn w:val="Normal"/>
+    <w:link w:val="CommentTextChar"/>
+    <w:uiPriority w:val="99"/>
+    <w:semiHidden/>
+    <w:unhideWhenUsed/>
+    <w:rsid w:val="0032172C"/>
+    <w:pPr>
+      <w:spacing w:line="240" w:lineRule="auto"/>
+    </w:pPr>
+    <w:rPr>
+      <w:sz w:val="20"/>
+      <w:szCs w:val="20"/>
+    </w:rPr>
+  </w:style>
+  <w:style w:type="character" w:customStyle="1" w:styleId="CommentTextChar">
+    <w:name w:val="Comment Text Char"/>
+    <w:basedOn w:val="DefaultParagraphFont"/>
+    <w:link w:val="CommentText"/>
+    <w:uiPriority w:val="99"/>
+    <w:semiHidden/>
+    <w:rsid w:val="0032172C"/>
+    <w:rPr>
+      <w:rFonts w:ascii="Arial" w:eastAsia="Arial" w:hAnsi="Arial" w:cs="Arial"/>
+      <w:sz w:val="20"/>
+      <w:szCs w:val="20"/>
+      <w:lang w:val="en"/>
+    </w:rPr>
+  </w:style>
+  <w:style w:type="paragraph" w:styleId="CommentSubject">
+    <w:name w:val="annotation subject"/>
+    <w:basedOn w:val="CommentText"/>
+    <w:next w:val="CommentText"/>
+    <w:link w:val="CommentSubjectChar"/>
+    <w:uiPriority w:val="99"/>
+    <w:semiHidden/>
+    <w:unhideWhenUsed/>
+    <w:rsid w:val="0032172C"/>
+    <w:rPr>
+      <w:b/>
+      <w:bCs/>
+    </w:rPr>
+  </w:style>
+  <w:style w:type="character" w:customStyle="1" w:styleId="CommentSubjectChar">
+    <w:name w:val="Comment Subject Char"/>
+    <w:basedOn w:val="CommentTextChar"/>
+    <w:link w:val="CommentSubject"/>
+    <w:uiPriority w:val="99"/>
+    <w:semiHidden/>
+    <w:rsid w:val="0032172C"/>
+    <w:rPr>
+      <w:rFonts w:ascii="Arial" w:eastAsia="Arial" w:hAnsi="Arial" w:cs="Arial"/>
+      <w:b/>
+      <w:bCs/>
+      <w:sz w:val="20"/>
+      <w:szCs w:val="20"/>
+      <w:lang w:val="en"/>
+    </w:rPr>
+  </w:style>
+  <w:style w:type="paragraph" w:styleId="BalloonText">
+    <w:name w:val="Balloon Text"/>
+    <w:basedOn w:val="Normal"/>
+    <w:link w:val="BalloonTextChar"/>
+    <w:uiPriority w:val="99"/>
+    <w:semiHidden/>
+    <w:unhideWhenUsed/>
+    <w:rsid w:val="0032172C"/>
+    <w:pPr>
+      <w:spacing w:line="240" w:lineRule="auto"/>
+    </w:pPr>
+    <w:rPr>
+      <w:rFonts w:ascii="Segoe UI" w:hAnsi="Segoe UI" w:cs="Segoe UI"/>
+      <w:sz w:val="18"/>
+      <w:szCs w:val="18"/>
+    </w:rPr>
+  </w:style>
+  <w:style w:type="character" w:customStyle="1" w:styleId="BalloonTextChar">
+    <w:name w:val="Balloon Text Char"/>
+    <w:basedOn w:val="DefaultParagraphFont"/>
+    <w:link w:val="BalloonText"/>
+    <w:uiPriority w:val="99"/>
+    <w:semiHidden/>
+    <w:rsid w:val="0032172C"/>
+    <w:rPr>
+      <w:rFonts w:ascii="Segoe UI" w:eastAsia="Arial" w:hAnsi="Segoe UI" w:cs="Segoe UI"/>
+      <w:sz w:val="18"/>
+      <w:szCs w:val="18"/>
+      <w:lang w:val="en"/>
+    </w:rPr>
+  </w:style>
 </w:styles>
 </file>
 
